--- a/docs/Identidade_Visual.docx
+++ b/docs/Identidade_Visual.docx
@@ -52,67 +52,57 @@
           <w:lang w:val="pt-BR"/>
         </w:rPr>
       </w:pPr>
-      <w:proofErr w:type="spellStart"/>
       <w:r>
         <w:rPr>
           <w:b/>
           <w:bCs/>
           <w:lang w:val="pt-BR"/>
         </w:rPr>
-        <w:t>KontrolMEI</w:t>
-      </w:r>
-      <w:proofErr w:type="spellEnd"/>
-      <w:r>
+        <w:t xml:space="preserve">KontrolMEI </w:t>
+      </w:r>
+    </w:p>
+    <w:p>
+      <w:pPr>
         <w:rPr>
           <w:b/>
           <w:bCs/>
           <w:lang w:val="pt-BR"/>
         </w:rPr>
-        <w:t xml:space="preserve"> </w:t>
-      </w:r>
-    </w:p>
-    <w:p>
-      <w:pPr>
+      </w:pPr>
+      <w:r>
+        <w:rPr>
+          <w:rFonts w:ascii="Segoe UI Emoji" w:hAnsi="Segoe UI Emoji" w:cs="Segoe UI Emoji"/>
+          <w:b/>
+          <w:bCs/>
+        </w:rPr>
+        <w:t>🪶</w:t>
+      </w:r>
+      <w:r>
         <w:rPr>
           <w:b/>
           <w:bCs/>
           <w:lang w:val="pt-BR"/>
         </w:rPr>
-      </w:pPr>
-      <w:r>
-        <w:rPr>
-          <w:rFonts w:ascii="Segoe UI Emoji" w:hAnsi="Segoe UI Emoji" w:cs="Segoe UI Emoji"/>
-          <w:b/>
-          <w:bCs/>
-        </w:rPr>
-        <w:t>🪶</w:t>
-      </w:r>
-      <w:r>
-        <w:rPr>
-          <w:b/>
-          <w:bCs/>
+        <w:t xml:space="preserve"> Slogan:</w:t>
+      </w:r>
+    </w:p>
+    <w:p>
+      <w:pPr>
+        <w:rPr>
           <w:lang w:val="pt-BR"/>
         </w:rPr>
-        <w:t xml:space="preserve"> Slogan:</w:t>
-      </w:r>
-    </w:p>
-    <w:p>
-      <w:pPr>
+      </w:pPr>
+      <w:r>
         <w:rPr>
           <w:lang w:val="pt-BR"/>
         </w:rPr>
-      </w:pPr>
-      <w:r>
-        <w:rPr>
-          <w:lang w:val="pt-BR"/>
-        </w:rPr>
         <w:t>“Seu negócio, no controle — simples como deve ser.”</w:t>
       </w:r>
     </w:p>
     <w:p>
       <w:r>
         <w:pict w14:anchorId="09FCCB31">
-          <v:rect id="_x0000_i1026" style="width:0;height:1.5pt" o:hralign="center" o:hrstd="t" o:hr="t" fillcolor="#a0a0a0" stroked="f"/>
+          <v:rect id="_x0000_i1025" style="width:0;height:1.5pt" o:hralign="center" o:hrstd="t" o:hr="t" fillcolor="#a0a0a0" stroked="f"/>
         </w:pict>
       </w:r>
     </w:p>
@@ -173,13 +163,8 @@
           <w:numId w:val="1"/>
         </w:numPr>
       </w:pPr>
-      <w:proofErr w:type="gramStart"/>
-      <w:r>
-        <w:t>Fundo: #</w:t>
-      </w:r>
-      <w:proofErr w:type="gramEnd"/>
-      <w:r>
-        <w:t>0F172A (Slate 900)</w:t>
+      <w:r>
+        <w:t>Fundo: #0F172A (Slate 900)</w:t>
       </w:r>
     </w:p>
     <w:p>
@@ -189,13 +174,8 @@
           <w:numId w:val="1"/>
         </w:numPr>
       </w:pPr>
-      <w:proofErr w:type="gramStart"/>
-      <w:r>
-        <w:t>Cards: #</w:t>
-      </w:r>
-      <w:proofErr w:type="gramEnd"/>
-      <w:r>
-        <w:t>1E293B</w:t>
+      <w:r>
+        <w:t>Cards: #1E293B</w:t>
       </w:r>
     </w:p>
     <w:p>
@@ -205,21 +185,8 @@
           <w:numId w:val="1"/>
         </w:numPr>
       </w:pPr>
-      <w:proofErr w:type="spellStart"/>
-      <w:r>
-        <w:t>Texto</w:t>
-      </w:r>
-      <w:proofErr w:type="spellEnd"/>
-      <w:r>
-        <w:t xml:space="preserve"> </w:t>
-      </w:r>
-      <w:proofErr w:type="spellStart"/>
-      <w:r>
-        <w:t>primário</w:t>
-      </w:r>
-      <w:proofErr w:type="spellEnd"/>
-      <w:r>
-        <w:t>: #F1F5F9</w:t>
+      <w:r>
+        <w:t>Texto primário: #F1F5F9</w:t>
       </w:r>
     </w:p>
     <w:p>
@@ -246,21 +213,8 @@
           <w:numId w:val="1"/>
         </w:numPr>
       </w:pPr>
-      <w:proofErr w:type="spellStart"/>
-      <w:r>
-        <w:t>Destaque</w:t>
-      </w:r>
-      <w:proofErr w:type="spellEnd"/>
-      <w:r>
-        <w:t xml:space="preserve"> </w:t>
-      </w:r>
-      <w:proofErr w:type="spellStart"/>
-      <w:r>
-        <w:t>secundário</w:t>
-      </w:r>
-      <w:proofErr w:type="spellEnd"/>
-      <w:r>
-        <w:t>: #3B82F6 (Blue 500)</w:t>
+      <w:r>
+        <w:t>Destaque secundário: #3B82F6 (Blue 500)</w:t>
       </w:r>
     </w:p>
     <w:p>
@@ -293,13 +247,8 @@
           <w:numId w:val="2"/>
         </w:numPr>
       </w:pPr>
-      <w:proofErr w:type="gramStart"/>
-      <w:r>
-        <w:t>Fundo: #</w:t>
-      </w:r>
-      <w:proofErr w:type="gramEnd"/>
-      <w:r>
-        <w:t>F8FAFC</w:t>
+      <w:r>
+        <w:t>Fundo: #F8FAFC</w:t>
       </w:r>
     </w:p>
     <w:p>
@@ -309,13 +258,8 @@
           <w:numId w:val="2"/>
         </w:numPr>
       </w:pPr>
-      <w:proofErr w:type="gramStart"/>
-      <w:r>
-        <w:t>Cards: #</w:t>
-      </w:r>
-      <w:proofErr w:type="gramEnd"/>
-      <w:r>
-        <w:t>FFFFFF</w:t>
+      <w:r>
+        <w:t>Cards: #FFFFFF</w:t>
       </w:r>
     </w:p>
     <w:p>
@@ -325,21 +269,8 @@
           <w:numId w:val="2"/>
         </w:numPr>
       </w:pPr>
-      <w:proofErr w:type="spellStart"/>
-      <w:r>
-        <w:t>Texto</w:t>
-      </w:r>
-      <w:proofErr w:type="spellEnd"/>
-      <w:r>
-        <w:t xml:space="preserve"> </w:t>
-      </w:r>
-      <w:proofErr w:type="spellStart"/>
-      <w:r>
-        <w:t>primário</w:t>
-      </w:r>
-      <w:proofErr w:type="spellEnd"/>
-      <w:r>
-        <w:t>: #1E293B</w:t>
+      <w:r>
+        <w:t>Texto primário: #1E293B</w:t>
       </w:r>
     </w:p>
     <w:p>
@@ -349,18 +280,8 @@
           <w:numId w:val="2"/>
         </w:numPr>
       </w:pPr>
-      <w:proofErr w:type="spellStart"/>
-      <w:proofErr w:type="gramStart"/>
-      <w:r>
-        <w:t>Acento</w:t>
-      </w:r>
-      <w:proofErr w:type="spellEnd"/>
-      <w:r>
-        <w:t>: #</w:t>
-      </w:r>
-      <w:proofErr w:type="gramEnd"/>
-      <w:r>
-        <w:t>0EA5E9 (Sky 500)</w:t>
+      <w:r>
+        <w:t>Acento: #0EA5E9 (Sky 500)</w:t>
       </w:r>
     </w:p>
     <w:p>
@@ -383,7 +304,7 @@
     <w:p>
       <w:r>
         <w:pict w14:anchorId="420BC6C1">
-          <v:rect id="_x0000_i1027" style="width:0;height:1.5pt" o:hralign="center" o:hrstd="t" o:hr="t" fillcolor="#a0a0a0" stroked="f"/>
+          <v:rect id="_x0000_i1026" style="width:0;height:1.5pt" o:hralign="center" o:hrstd="t" o:hr="t" fillcolor="#a0a0a0" stroked="f"/>
         </w:pict>
       </w:r>
     </w:p>
@@ -407,17 +328,8 @@
           <w:b/>
           <w:bCs/>
         </w:rPr>
-        <w:t xml:space="preserve"> </w:t>
-      </w:r>
-      <w:proofErr w:type="spellStart"/>
-      <w:r>
-        <w:rPr>
-          <w:b/>
-          <w:bCs/>
-        </w:rPr>
-        <w:t>Tipografia</w:t>
-      </w:r>
-      <w:proofErr w:type="spellEnd"/>
+        <w:t xml:space="preserve"> Tipografia</w:t>
+      </w:r>
     </w:p>
     <w:p>
       <w:pPr>
@@ -431,23 +343,7 @@
           <w:b/>
           <w:bCs/>
         </w:rPr>
-        <w:t xml:space="preserve">Fonte </w:t>
-      </w:r>
-      <w:proofErr w:type="spellStart"/>
-      <w:r>
-        <w:rPr>
-          <w:b/>
-          <w:bCs/>
-        </w:rPr>
-        <w:t>título</w:t>
-      </w:r>
-      <w:proofErr w:type="spellEnd"/>
-      <w:r>
-        <w:rPr>
-          <w:b/>
-          <w:bCs/>
-        </w:rPr>
-        <w:t>:</w:t>
+        <w:t>Fonte título:</w:t>
       </w:r>
       <w:r>
         <w:t xml:space="preserve"> Poppins / 600</w:t>
@@ -465,23 +361,7 @@
           <w:b/>
           <w:bCs/>
         </w:rPr>
-        <w:t xml:space="preserve">Fonte </w:t>
-      </w:r>
-      <w:proofErr w:type="spellStart"/>
-      <w:r>
-        <w:rPr>
-          <w:b/>
-          <w:bCs/>
-        </w:rPr>
-        <w:t>texto</w:t>
-      </w:r>
-      <w:proofErr w:type="spellEnd"/>
-      <w:r>
-        <w:rPr>
-          <w:b/>
-          <w:bCs/>
-        </w:rPr>
-        <w:t>:</w:t>
+        <w:t>Fonte texto:</w:t>
       </w:r>
       <w:r>
         <w:t xml:space="preserve"> Inter / 400</w:t>
@@ -507,7 +387,7 @@
     <w:p>
       <w:r>
         <w:pict w14:anchorId="58D4BD8B">
-          <v:rect id="_x0000_i1028" style="width:0;height:1.5pt" o:hralign="center" o:hrstd="t" o:hr="t" fillcolor="#a0a0a0" stroked="f"/>
+          <v:rect id="_x0000_i1027" style="width:0;height:1.5pt" o:hralign="center" o:hrstd="t" o:hr="t" fillcolor="#a0a0a0" stroked="f"/>
         </w:pict>
       </w:r>
     </w:p>
@@ -542,6 +422,7 @@
         <w:rPr>
           <w:b/>
           <w:bCs/>
+          <w:u w:val="single"/>
           <w:lang w:val="pt-BR"/>
         </w:rPr>
       </w:pPr>
@@ -553,10 +434,10 @@
           <w:lang w:val="pt-BR"/>
         </w:rPr>
         <w:drawing>
-          <wp:inline distT="0" distB="0" distL="0" distR="0" wp14:anchorId="4EA90028" wp14:editId="2AA88873">
-            <wp:extent cx="5610225" cy="5610225"/>
-            <wp:effectExtent l="0" t="0" r="9525" b="9525"/>
-            <wp:docPr id="299131627" name="Imagem 1"/>
+          <wp:inline distT="0" distB="0" distL="0" distR="0" wp14:anchorId="2E54E137" wp14:editId="10B608CB">
+            <wp:extent cx="5612130" cy="1693545"/>
+            <wp:effectExtent l="0" t="0" r="7620" b="1905"/>
+            <wp:docPr id="233783982" name="Imagem 1" descr="Texto&#10;&#10;O conteúdo gerado por IA pode estar incorreto."/>
             <wp:cNvGraphicFramePr>
               <a:graphicFrameLocks xmlns:a="http://schemas.openxmlformats.org/drawingml/2006/main" noChangeAspect="1"/>
             </wp:cNvGraphicFramePr>
@@ -564,7 +445,7 @@
               <a:graphicData uri="http://schemas.openxmlformats.org/drawingml/2006/picture">
                 <pic:pic xmlns:pic="http://schemas.openxmlformats.org/drawingml/2006/picture">
                   <pic:nvPicPr>
-                    <pic:cNvPr id="0" name="Picture 6"/>
+                    <pic:cNvPr id="233783982" name="Imagem 1" descr="Texto&#10;&#10;O conteúdo gerado por IA pode estar incorreto."/>
                     <pic:cNvPicPr>
                       <a:picLocks noChangeAspect="1" noChangeArrowheads="1"/>
                     </pic:cNvPicPr>
@@ -585,7 +466,7 @@
                   <pic:spPr bwMode="auto">
                     <a:xfrm>
                       <a:off x="0" y="0"/>
-                      <a:ext cx="5610225" cy="5610225"/>
+                      <a:ext cx="5612130" cy="1693545"/>
                     </a:xfrm>
                     <a:prstGeom prst="rect">
                       <a:avLst/>
@@ -1828,6 +1709,7 @@
   <w:style w:type="character" w:default="1" w:styleId="Fontepargpadro">
     <w:name w:val="Default Paragraph Font"/>
     <w:uiPriority w:val="1"/>
+    <w:semiHidden/>
     <w:unhideWhenUsed/>
   </w:style>
   <w:style w:type="table" w:default="1" w:styleId="Tabelanormal">
